--- a/LplcSimulator/LplcSimulator/卒論/卒論v3.docx
+++ b/LplcSimulator/LplcSimulator/卒論/卒論v3.docx
@@ -711,9 +711,8 @@
         <w:pStyle w:val="a3"/>
         <w:numPr>
           <w:ilvl w:val="0"/>
-          <w:numId w:val="5"/>
+          <w:numId w:val="16"/>
         </w:numPr>
-        <w:spacing w:line="360" w:lineRule="auto"/>
         <w:ind w:leftChars="0"/>
         <w:rPr>
           <w:rFonts w:ascii="Times New Roman" w:eastAsia="ＭＳ 明朝" w:hAnsi="Times New Roman"/>
@@ -724,6 +723,12 @@
           <w:rFonts w:ascii="Times New Roman" w:eastAsia="ＭＳ 明朝" w:hAnsi="Times New Roman" w:hint="eastAsia"/>
         </w:rPr>
         <w:t>序章</w:t>
+      </w:r>
+      <w:r>
+        <w:rPr>
+          <w:rFonts w:ascii="Times New Roman" w:eastAsia="ＭＳ 明朝" w:hAnsi="Times New Roman"/>
+        </w:rPr>
+        <w:br/>
       </w:r>
     </w:p>
     <w:p>
@@ -731,9 +736,8 @@
         <w:pStyle w:val="a3"/>
         <w:numPr>
           <w:ilvl w:val="0"/>
-          <w:numId w:val="5"/>
+          <w:numId w:val="16"/>
         </w:numPr>
-        <w:spacing w:line="360" w:lineRule="auto"/>
         <w:ind w:leftChars="0"/>
         <w:rPr>
           <w:rFonts w:ascii="Times New Roman" w:eastAsia="ＭＳ 明朝" w:hAnsi="Times New Roman"/>
@@ -751,9 +755,8 @@
         <w:pStyle w:val="a3"/>
         <w:numPr>
           <w:ilvl w:val="1"/>
-          <w:numId w:val="5"/>
+          <w:numId w:val="16"/>
         </w:numPr>
-        <w:spacing w:line="360" w:lineRule="auto"/>
         <w:ind w:leftChars="0"/>
         <w:rPr>
           <w:rFonts w:ascii="Times New Roman" w:eastAsia="ＭＳ 明朝" w:hAnsi="Times New Roman"/>
@@ -771,9 +774,8 @@
         <w:pStyle w:val="a3"/>
         <w:numPr>
           <w:ilvl w:val="1"/>
-          <w:numId w:val="5"/>
+          <w:numId w:val="16"/>
         </w:numPr>
-        <w:spacing w:line="360" w:lineRule="auto"/>
         <w:ind w:leftChars="0"/>
         <w:rPr>
           <w:rFonts w:ascii="Times New Roman" w:eastAsia="ＭＳ 明朝" w:hAnsi="Times New Roman"/>
@@ -790,6 +792,12 @@
           <w:rFonts w:ascii="Times New Roman" w:eastAsia="ＭＳ 明朝" w:hAnsi="Times New Roman" w:hint="eastAsia"/>
         </w:rPr>
         <w:t>モデル</w:t>
+      </w:r>
+      <w:r>
+        <w:rPr>
+          <w:rFonts w:ascii="Times New Roman" w:eastAsia="ＭＳ 明朝" w:hAnsi="Times New Roman"/>
+        </w:rPr>
+        <w:br/>
       </w:r>
     </w:p>
     <w:p>
@@ -797,9 +805,8 @@
         <w:pStyle w:val="a3"/>
         <w:numPr>
           <w:ilvl w:val="0"/>
-          <w:numId w:val="5"/>
+          <w:numId w:val="16"/>
         </w:numPr>
-        <w:spacing w:line="360" w:lineRule="auto"/>
         <w:ind w:leftChars="0"/>
         <w:rPr>
           <w:rFonts w:ascii="Times New Roman" w:eastAsia="ＭＳ 明朝" w:hAnsi="Times New Roman"/>
@@ -817,9 +824,8 @@
         <w:pStyle w:val="a3"/>
         <w:numPr>
           <w:ilvl w:val="1"/>
-          <w:numId w:val="5"/>
+          <w:numId w:val="16"/>
         </w:numPr>
-        <w:spacing w:line="360" w:lineRule="auto"/>
         <w:ind w:leftChars="0"/>
         <w:rPr>
           <w:rFonts w:ascii="Times New Roman" w:eastAsia="ＭＳ 明朝" w:hAnsi="Times New Roman"/>
@@ -843,9 +849,8 @@
         <w:pStyle w:val="a3"/>
         <w:numPr>
           <w:ilvl w:val="1"/>
-          <w:numId w:val="5"/>
+          <w:numId w:val="16"/>
         </w:numPr>
-        <w:spacing w:line="360" w:lineRule="auto"/>
         <w:ind w:leftChars="0"/>
         <w:rPr>
           <w:rFonts w:ascii="Times New Roman" w:eastAsia="ＭＳ 明朝" w:hAnsi="Times New Roman"/>
@@ -868,6 +873,12 @@
           <w:rFonts w:ascii="Times New Roman" w:eastAsia="ＭＳ 明朝" w:hAnsi="Times New Roman" w:hint="eastAsia"/>
         </w:rPr>
         <w:t>の数理モデル化</w:t>
+      </w:r>
+      <w:r>
+        <w:rPr>
+          <w:rFonts w:ascii="Times New Roman" w:eastAsia="ＭＳ 明朝" w:hAnsi="Times New Roman"/>
+        </w:rPr>
+        <w:br/>
       </w:r>
     </w:p>
     <w:p>
@@ -875,9 +886,8 @@
         <w:pStyle w:val="a3"/>
         <w:numPr>
           <w:ilvl w:val="0"/>
-          <w:numId w:val="5"/>
+          <w:numId w:val="16"/>
         </w:numPr>
-        <w:spacing w:line="360" w:lineRule="auto"/>
         <w:ind w:leftChars="0"/>
         <w:rPr>
           <w:rFonts w:ascii="Times New Roman" w:eastAsia="ＭＳ 明朝" w:hAnsi="Times New Roman"/>
@@ -895,9 +905,8 @@
         <w:pStyle w:val="a3"/>
         <w:numPr>
           <w:ilvl w:val="1"/>
-          <w:numId w:val="5"/>
+          <w:numId w:val="16"/>
         </w:numPr>
-        <w:spacing w:line="360" w:lineRule="auto"/>
         <w:ind w:leftChars="0"/>
         <w:rPr>
           <w:rFonts w:ascii="Times New Roman" w:eastAsia="ＭＳ 明朝" w:hAnsi="Times New Roman"/>
@@ -915,9 +924,8 @@
         <w:pStyle w:val="a3"/>
         <w:numPr>
           <w:ilvl w:val="2"/>
-          <w:numId w:val="5"/>
+          <w:numId w:val="16"/>
         </w:numPr>
-        <w:spacing w:line="360" w:lineRule="auto"/>
         <w:ind w:leftChars="0"/>
         <w:rPr>
           <w:rFonts w:ascii="Times New Roman" w:eastAsia="ＭＳ 明朝" w:hAnsi="Times New Roman"/>
@@ -935,9 +943,8 @@
         <w:pStyle w:val="a3"/>
         <w:numPr>
           <w:ilvl w:val="2"/>
-          <w:numId w:val="5"/>
+          <w:numId w:val="16"/>
         </w:numPr>
-        <w:spacing w:line="360" w:lineRule="auto"/>
         <w:ind w:leftChars="0"/>
         <w:rPr>
           <w:rFonts w:ascii="Times New Roman" w:eastAsia="ＭＳ 明朝" w:hAnsi="Times New Roman"/>
@@ -955,9 +962,8 @@
         <w:pStyle w:val="a3"/>
         <w:numPr>
           <w:ilvl w:val="2"/>
-          <w:numId w:val="5"/>
+          <w:numId w:val="16"/>
         </w:numPr>
-        <w:spacing w:line="360" w:lineRule="auto"/>
         <w:ind w:leftChars="0"/>
         <w:rPr>
           <w:rFonts w:ascii="Times New Roman" w:eastAsia="ＭＳ 明朝" w:hAnsi="Times New Roman"/>
@@ -975,9 +981,8 @@
         <w:pStyle w:val="a3"/>
         <w:numPr>
           <w:ilvl w:val="1"/>
-          <w:numId w:val="5"/>
+          <w:numId w:val="16"/>
         </w:numPr>
-        <w:spacing w:line="360" w:lineRule="auto"/>
         <w:ind w:leftChars="0"/>
         <w:rPr>
           <w:rFonts w:ascii="Times New Roman" w:eastAsia="ＭＳ 明朝" w:hAnsi="Times New Roman"/>
@@ -995,9 +1000,8 @@
         <w:pStyle w:val="a3"/>
         <w:numPr>
           <w:ilvl w:val="2"/>
-          <w:numId w:val="5"/>
+          <w:numId w:val="16"/>
         </w:numPr>
-        <w:spacing w:line="360" w:lineRule="auto"/>
         <w:ind w:leftChars="0"/>
         <w:rPr>
           <w:rFonts w:ascii="Times New Roman" w:eastAsia="ＭＳ 明朝" w:hAnsi="Times New Roman"/>
@@ -1015,9 +1019,8 @@
         <w:pStyle w:val="a3"/>
         <w:numPr>
           <w:ilvl w:val="2"/>
-          <w:numId w:val="5"/>
+          <w:numId w:val="16"/>
         </w:numPr>
-        <w:spacing w:line="360" w:lineRule="auto"/>
         <w:ind w:leftChars="0"/>
         <w:rPr>
           <w:rFonts w:ascii="Times New Roman" w:eastAsia="ＭＳ 明朝" w:hAnsi="Times New Roman"/>
@@ -1035,9 +1038,8 @@
         <w:pStyle w:val="a3"/>
         <w:numPr>
           <w:ilvl w:val="1"/>
-          <w:numId w:val="5"/>
+          <w:numId w:val="16"/>
         </w:numPr>
-        <w:spacing w:line="360" w:lineRule="auto"/>
         <w:ind w:leftChars="0"/>
         <w:rPr>
           <w:rFonts w:ascii="Times New Roman" w:eastAsia="ＭＳ 明朝" w:hAnsi="Times New Roman"/>
@@ -1055,9 +1057,8 @@
         <w:pStyle w:val="a3"/>
         <w:numPr>
           <w:ilvl w:val="1"/>
-          <w:numId w:val="5"/>
+          <w:numId w:val="16"/>
         </w:numPr>
-        <w:spacing w:line="360" w:lineRule="auto"/>
         <w:ind w:leftChars="0"/>
         <w:rPr>
           <w:rFonts w:ascii="Times New Roman" w:eastAsia="ＭＳ 明朝" w:hAnsi="Times New Roman"/>
@@ -1075,9 +1076,8 @@
         <w:pStyle w:val="a3"/>
         <w:numPr>
           <w:ilvl w:val="1"/>
-          <w:numId w:val="5"/>
+          <w:numId w:val="16"/>
         </w:numPr>
-        <w:spacing w:line="360" w:lineRule="auto"/>
         <w:ind w:leftChars="0"/>
         <w:rPr>
           <w:rFonts w:ascii="Times New Roman" w:eastAsia="ＭＳ 明朝" w:hAnsi="Times New Roman"/>
@@ -1088,6 +1088,12 @@
           <w:rFonts w:ascii="Times New Roman" w:eastAsia="ＭＳ 明朝" w:hAnsi="Times New Roman" w:hint="eastAsia"/>
         </w:rPr>
         <w:t>考察</w:t>
+      </w:r>
+      <w:r>
+        <w:rPr>
+          <w:rFonts w:ascii="Times New Roman" w:eastAsia="ＭＳ 明朝" w:hAnsi="Times New Roman"/>
+        </w:rPr>
+        <w:br/>
       </w:r>
     </w:p>
     <w:p>
@@ -1095,9 +1101,8 @@
         <w:pStyle w:val="a3"/>
         <w:numPr>
           <w:ilvl w:val="0"/>
-          <w:numId w:val="5"/>
+          <w:numId w:val="16"/>
         </w:numPr>
-        <w:spacing w:line="360" w:lineRule="auto"/>
         <w:ind w:leftChars="0"/>
         <w:rPr>
           <w:rFonts w:ascii="Times New Roman" w:eastAsia="ＭＳ 明朝" w:hAnsi="Times New Roman"/>
@@ -1108,6 +1113,32 @@
           <w:rFonts w:ascii="Times New Roman" w:eastAsia="ＭＳ 明朝" w:hAnsi="Times New Roman" w:hint="eastAsia"/>
         </w:rPr>
         <w:t>まとめ</w:t>
+      </w:r>
+    </w:p>
+    <w:p>
+      <w:pPr>
+        <w:rPr>
+          <w:rFonts w:ascii="Times New Roman" w:eastAsia="ＭＳ 明朝" w:hAnsi="Times New Roman"/>
+        </w:rPr>
+      </w:pPr>
+      <w:r>
+        <w:rPr>
+          <w:rFonts w:ascii="Times New Roman" w:eastAsia="ＭＳ 明朝" w:hAnsi="Times New Roman" w:hint="eastAsia"/>
+        </w:rPr>
+        <w:t>謝辞</w:t>
+      </w:r>
+    </w:p>
+    <w:p>
+      <w:pPr>
+        <w:rPr>
+          <w:rFonts w:ascii="Times New Roman" w:eastAsia="ＭＳ 明朝" w:hAnsi="Times New Roman" w:hint="eastAsia"/>
+        </w:rPr>
+      </w:pPr>
+      <w:r>
+        <w:rPr>
+          <w:rFonts w:ascii="Times New Roman" w:eastAsia="ＭＳ 明朝" w:hAnsi="Times New Roman" w:hint="eastAsia"/>
+        </w:rPr>
+        <w:t>参考文献</w:t>
       </w:r>
     </w:p>
     <w:p>
@@ -1424,47 +1455,33 @@
           <w:rFonts w:ascii="Times New Roman" w:eastAsia="ＭＳ 明朝" w:hAnsi="Times New Roman" w:hint="eastAsia"/>
           <w:color w:val="FF0000"/>
         </w:rPr>
-        <w:t>広域センサネットワークを用いた見守りサービスを実現する手法はいくつか提案されている．</w:t>
+        <w:t>プライバシ保護に着目した</w:t>
+      </w:r>
+      <w:r>
+        <w:rPr>
+          <w:rFonts w:ascii="Times New Roman" w:eastAsia="ＭＳ 明朝" w:hAnsi="Times New Roman" w:hint="eastAsia"/>
+        </w:rPr>
+        <w:t>サービスモデルとして，</w:t>
       </w:r>
       <w:r>
         <w:rPr>
           <w:rFonts w:ascii="Times New Roman" w:eastAsia="ＭＳ 明朝" w:hAnsi="Times New Roman" w:hint="eastAsia"/>
           <w:color w:val="FF0000"/>
         </w:rPr>
-        <w:t>その中でも最もメジャーな手法では，</w:t>
+        <w:t>干川ら</w:t>
+      </w:r>
+      <w:r>
+        <w:rPr>
+          <w:rFonts w:ascii="Times New Roman" w:eastAsia="ＭＳ 明朝" w:hAnsi="Times New Roman" w:hint="eastAsia"/>
+        </w:rPr>
+        <w:t>は</w:t>
       </w:r>
       <w:r>
         <w:rPr>
           <w:rFonts w:ascii="Times New Roman" w:eastAsia="ＭＳ 明朝" w:hAnsi="Times New Roman" w:hint="eastAsia"/>
           <w:color w:val="FF0000"/>
         </w:rPr>
-        <w:t>あらゆるセンサデータをクラウド上にあるサーバに送信し，情報処理はそのサーバ上で行っている．</w:t>
-      </w:r>
-      <w:r>
-        <w:rPr>
-          <w:rFonts w:ascii="Times New Roman" w:eastAsia="ＭＳ 明朝" w:hAnsi="Times New Roman" w:hint="eastAsia"/>
-          <w:color w:val="FF0000"/>
-        </w:rPr>
-        <w:t>このようなサービス形態はクラウドサービスと総称されている．ここでは以降クラウドモデルと記載する．</w:t>
-      </w:r>
-      <w:r>
-        <w:rPr>
-          <w:rFonts w:ascii="Times New Roman" w:eastAsia="ＭＳ 明朝" w:hAnsi="Times New Roman" w:hint="eastAsia"/>
-        </w:rPr>
-        <w:t>サービスモデルとして，本研究チームは</w:t>
-      </w:r>
-      <w:r>
-        <w:rPr>
-          <w:rFonts w:ascii="Times New Roman" w:eastAsia="ＭＳ 明朝" w:hAnsi="Times New Roman" w:hint="eastAsia"/>
-        </w:rPr>
-        <w:t>クラウドモデルに対し，</w:t>
-      </w:r>
-      <w:r>
-        <w:rPr>
-          <w:rFonts w:ascii="Times New Roman" w:eastAsia="ＭＳ 明朝" w:hAnsi="Times New Roman" w:hint="eastAsia"/>
-          <w:color w:val="FF0000"/>
-        </w:rPr>
-        <w:t>プライバシ保護に着目した</w:t>
+        <w:t>センサデータの流通制御に優れた</w:t>
       </w:r>
       <w:r>
         <w:rPr>
@@ -1699,6 +1716,51 @@
         <w:pStyle w:val="a3"/>
         <w:ind w:leftChars="0" w:left="0" w:firstLineChars="100" w:firstLine="210"/>
         <w:rPr>
+          <w:rFonts w:ascii="Times New Roman" w:eastAsia="ＭＳ 明朝" w:hAnsi="Times New Roman" w:hint="eastAsia"/>
+          <w:color w:val="FF0000"/>
+        </w:rPr>
+      </w:pPr>
+      <w:r>
+        <w:rPr>
+          <w:rFonts w:ascii="Times New Roman" w:eastAsia="ＭＳ 明朝" w:hAnsi="Times New Roman" w:hint="eastAsia"/>
+          <w:color w:val="FF0000"/>
+        </w:rPr>
+        <w:t>広域センサネットワークを用いた見守りサービスの実現にあたり，見守り対象者をセンシングする機器，センサデータを送信する機器，センサデータを受け取り，情報処理する機器が必要である．ここではそれぞれをカメラ，ルータ</w:t>
+      </w:r>
+      <w:r>
+        <w:rPr>
+          <w:rFonts w:ascii="Times New Roman" w:eastAsia="ＭＳ 明朝" w:hAnsi="Times New Roman" w:hint="eastAsia"/>
+          <w:color w:val="FF0000"/>
+        </w:rPr>
+        <w:t>(</w:t>
+      </w:r>
+      <w:r>
+        <w:rPr>
+          <w:rFonts w:ascii="Times New Roman" w:eastAsia="ＭＳ 明朝" w:hAnsi="Times New Roman"/>
+          <w:color w:val="FF0000"/>
+        </w:rPr>
+        <w:t>?</w:t>
+      </w:r>
+      <w:r>
+        <w:rPr>
+          <w:rFonts w:ascii="Times New Roman" w:eastAsia="ＭＳ 明朝" w:hAnsi="Times New Roman" w:hint="eastAsia"/>
+          <w:color w:val="FF0000"/>
+        </w:rPr>
+        <w:t>)</w:t>
+      </w:r>
+      <w:r>
+        <w:rPr>
+          <w:rFonts w:ascii="Times New Roman" w:eastAsia="ＭＳ 明朝" w:hAnsi="Times New Roman" w:hint="eastAsia"/>
+          <w:color w:val="FF0000"/>
+        </w:rPr>
+        <w:t>，計算ノードと記述する．</w:t>
+      </w:r>
+    </w:p>
+    <w:p>
+      <w:pPr>
+        <w:pStyle w:val="a3"/>
+        <w:ind w:leftChars="0" w:left="0" w:firstLineChars="100" w:firstLine="210"/>
+        <w:rPr>
           <w:rFonts w:ascii="Times New Roman" w:eastAsia="ＭＳ 明朝" w:hAnsi="Times New Roman"/>
         </w:rPr>
       </w:pPr>
@@ -1810,6 +1872,55 @@
       <w:r>
         <w:rPr>
           <w:rFonts w:ascii="Times New Roman" w:eastAsia="ＭＳ 明朝" w:hAnsi="Times New Roman" w:hint="eastAsia"/>
+          <w:color w:val="FF0000"/>
+        </w:rPr>
+        <w:t>見守りサービスを実現する手法はいくつか提案されている</w:t>
+      </w:r>
+      <w:r>
+        <w:rPr>
+          <w:rFonts w:ascii="Times New Roman" w:eastAsia="ＭＳ 明朝" w:hAnsi="Times New Roman" w:hint="eastAsia"/>
+          <w:color w:val="FF0000"/>
+        </w:rPr>
+        <w:t>が，その中でも最もメジャーな手法では</w:t>
+      </w:r>
+      <w:r>
+        <w:rPr>
+          <w:rFonts w:ascii="Times New Roman" w:eastAsia="ＭＳ 明朝" w:hAnsi="Times New Roman" w:hint="eastAsia"/>
+          <w:color w:val="FF0000"/>
+        </w:rPr>
+        <w:t>あらゆるカメラ</w:t>
+      </w:r>
+      <w:r>
+        <w:rPr>
+          <w:rFonts w:ascii="Times New Roman" w:eastAsia="ＭＳ 明朝" w:hAnsi="Times New Roman" w:hint="eastAsia"/>
+          <w:color w:val="FF0000"/>
+        </w:rPr>
+        <w:t>データをクラウド上にある</w:t>
+      </w:r>
+      <w:r>
+        <w:rPr>
+          <w:rFonts w:ascii="Times New Roman" w:eastAsia="ＭＳ 明朝" w:hAnsi="Times New Roman" w:hint="eastAsia"/>
+          <w:color w:val="FF0000"/>
+        </w:rPr>
+        <w:t>計算ノードへ送信している</w:t>
+      </w:r>
+      <w:r>
+        <w:rPr>
+          <w:rFonts w:ascii="Times New Roman" w:eastAsia="ＭＳ 明朝" w:hAnsi="Times New Roman" w:hint="eastAsia"/>
+          <w:color w:val="FF0000"/>
+        </w:rPr>
+        <w:t>．</w:t>
+      </w:r>
+      <w:r>
+        <w:rPr>
+          <w:rFonts w:ascii="Times New Roman" w:eastAsia="ＭＳ 明朝" w:hAnsi="Times New Roman" w:hint="eastAsia"/>
+          <w:color w:val="FF0000"/>
+        </w:rPr>
+        <w:t>このようなサービス形態はクラウドサービスと総称されている．ここでは以降クラウドモデルと記載する．</w:t>
+      </w:r>
+      <w:r>
+        <w:rPr>
+          <w:rFonts w:ascii="Times New Roman" w:eastAsia="ＭＳ 明朝" w:hAnsi="Times New Roman" w:hint="eastAsia"/>
         </w:rPr>
         <w:t>既存</w:t>
       </w:r>
@@ -1823,7 +1934,13 @@
         <w:rPr>
           <w:rFonts w:ascii="Times New Roman" w:eastAsia="ＭＳ 明朝" w:hAnsi="Times New Roman" w:hint="eastAsia"/>
         </w:rPr>
-        <w:t>サービスは主にクラウドモデルを使って実現されている</w:t>
+        <w:t>サービスは主にクラウドモデルを使って実現されて</w:t>
+      </w:r>
+      <w:r>
+        <w:rPr>
+          <w:rFonts w:ascii="Times New Roman" w:eastAsia="ＭＳ 明朝" w:hAnsi="Times New Roman" w:hint="eastAsia"/>
+        </w:rPr>
+        <w:t>おり</w:t>
       </w:r>
       <w:r>
         <w:rPr>
@@ -1859,34 +1976,31 @@
         <w:rPr>
           <w:rFonts w:ascii="Times New Roman" w:eastAsia="ＭＳ 明朝" w:hAnsi="Times New Roman" w:hint="eastAsia"/>
         </w:rPr>
-        <w:t>．クラウドモデルでは</w:t>
-      </w:r>
-      <w:r>
-        <w:rPr>
-          <w:rFonts w:ascii="Times New Roman" w:eastAsia="ＭＳ 明朝" w:hAnsi="Times New Roman" w:hint="eastAsia"/>
-        </w:rPr>
-        <w:t>その処理結果によ</w:t>
-      </w:r>
-      <w:r>
-        <w:rPr>
-          <w:rFonts w:ascii="Times New Roman" w:eastAsia="ＭＳ 明朝" w:hAnsi="Times New Roman" w:hint="eastAsia"/>
-        </w:rPr>
-        <w:t>って見守り依頼者へ情報を送信する．</w:t>
-      </w:r>
-    </w:p>
-    <w:p>
-      <w:pPr>
-        <w:pStyle w:val="a3"/>
-        <w:ind w:leftChars="0" w:left="0" w:firstLineChars="100" w:firstLine="210"/>
-        <w:rPr>
-          <w:rFonts w:ascii="Times New Roman" w:eastAsia="ＭＳ 明朝" w:hAnsi="Times New Roman"/>
-        </w:rPr>
-      </w:pPr>
-      <w:r>
-        <w:rPr>
-          <w:rFonts w:ascii="Times New Roman" w:eastAsia="ＭＳ 明朝" w:hAnsi="Times New Roman" w:hint="eastAsia"/>
-        </w:rPr>
-        <w:t>クラウドモデルは</w:t>
+        <w:t>，計算ノード</w:t>
+      </w:r>
+      <w:r>
+        <w:rPr>
+          <w:rFonts w:ascii="Times New Roman" w:eastAsia="ＭＳ 明朝" w:hAnsi="Times New Roman" w:hint="eastAsia"/>
+        </w:rPr>
+        <w:t>の処理結果によ</w:t>
+      </w:r>
+      <w:r>
+        <w:rPr>
+          <w:rFonts w:ascii="Times New Roman" w:eastAsia="ＭＳ 明朝" w:hAnsi="Times New Roman" w:hint="eastAsia"/>
+        </w:rPr>
+        <w:t>って見守り依頼者へ情報を送信</w:t>
+      </w:r>
+      <w:r>
+        <w:rPr>
+          <w:rFonts w:ascii="Times New Roman" w:eastAsia="ＭＳ 明朝" w:hAnsi="Times New Roman" w:hint="eastAsia"/>
+        </w:rPr>
+        <w:t>している</w:t>
+      </w:r>
+      <w:r>
+        <w:rPr>
+          <w:rFonts w:ascii="Times New Roman" w:eastAsia="ＭＳ 明朝" w:hAnsi="Times New Roman" w:hint="eastAsia"/>
+        </w:rPr>
+        <w:t>．クラウドモデルは</w:t>
       </w:r>
       <w:r>
         <w:rPr>
@@ -1904,7 +2018,27 @@
         <w:rPr>
           <w:rFonts w:ascii="Times New Roman" w:eastAsia="ＭＳ 明朝" w:hAnsi="Times New Roman" w:hint="eastAsia"/>
         </w:rPr>
-        <w:t>か所で処理できるため汎用性に優れている．</w:t>
+        <w:t>か所で処理できるため汎用性に優れ</w:t>
+      </w:r>
+      <w:r>
+        <w:rPr>
+          <w:rFonts w:ascii="Times New Roman" w:eastAsia="ＭＳ 明朝" w:hAnsi="Times New Roman" w:hint="eastAsia"/>
+        </w:rPr>
+        <w:t>る</w:t>
+      </w:r>
+      <w:r>
+        <w:rPr>
+          <w:rFonts w:ascii="Times New Roman" w:eastAsia="ＭＳ 明朝" w:hAnsi="Times New Roman" w:hint="eastAsia"/>
+        </w:rPr>
+        <w:t>が，カメラに映ってしまった人物は無差別に計算ノードに送られてしまうため，プライバシ保護について</w:t>
+      </w:r>
+      <w:bookmarkStart w:id="0" w:name="_GoBack"/>
+      <w:bookmarkEnd w:id="0"/>
+      <w:r>
+        <w:rPr>
+          <w:rFonts w:ascii="Times New Roman" w:eastAsia="ＭＳ 明朝" w:hAnsi="Times New Roman" w:hint="eastAsia"/>
+        </w:rPr>
+        <w:t>．</w:t>
       </w:r>
     </w:p>
     <w:p>
@@ -1986,7 +2120,7 @@
         <w:ind w:leftChars="0" w:left="0"/>
         <w:jc w:val="center"/>
         <w:rPr>
-          <w:rFonts w:ascii="Times New Roman" w:eastAsia="ＭＳ 明朝" w:hAnsi="Times New Roman" w:hint="eastAsia"/>
+          <w:rFonts w:ascii="Times New Roman" w:eastAsia="ＭＳ 明朝" w:hAnsi="Times New Roman"/>
         </w:rPr>
       </w:pPr>
       <w:r>
@@ -2458,7 +2592,7 @@
         <w:ind w:firstLineChars="100" w:firstLine="210"/>
         <w:jc w:val="center"/>
         <w:rPr>
-          <w:rFonts w:ascii="Times New Roman" w:eastAsia="ＭＳ 明朝" w:hAnsi="Times New Roman" w:hint="eastAsia"/>
+          <w:rFonts w:ascii="Times New Roman" w:eastAsia="ＭＳ 明朝" w:hAnsi="Times New Roman"/>
         </w:rPr>
       </w:pPr>
     </w:p>
@@ -2530,7 +2664,7 @@
         <w:ind w:firstLineChars="100" w:firstLine="210"/>
         <w:jc w:val="center"/>
         <w:rPr>
-          <w:rFonts w:ascii="Times New Roman" w:eastAsia="ＭＳ 明朝" w:hAnsi="Times New Roman" w:hint="eastAsia"/>
+          <w:rFonts w:ascii="Times New Roman" w:eastAsia="ＭＳ 明朝" w:hAnsi="Times New Roman"/>
         </w:rPr>
       </w:pPr>
     </w:p>
@@ -3874,8 +4008,6 @@
         </w:rPr>
         <w:t>例として，</w:t>
       </w:r>
-      <w:bookmarkStart w:id="0" w:name="_GoBack"/>
-      <w:bookmarkEnd w:id="0"/>
       <m:oMath>
         <m:sSub>
           <m:sSubPr>
@@ -4272,13 +4404,7 @@
                               <w:rPr>
                                 <w:rFonts w:ascii="Times New Roman"/>
                               </w:rPr>
-                              <w:t>2</w:t>
-                            </w:r>
-                            <w:r>
-                              <w:rPr>
-                                <w:rFonts w:ascii="Times New Roman"/>
-                              </w:rPr>
-                              <w:t>-1</w:t>
+                              <w:t>2-1</w:t>
                             </w:r>
                             <w:r>
                               <w:rPr>
@@ -4325,13 +4451,7 @@
                         <w:rPr>
                           <w:rFonts w:ascii="Times New Roman"/>
                         </w:rPr>
-                        <w:t>2</w:t>
-                      </w:r>
-                      <w:r>
-                        <w:rPr>
-                          <w:rFonts w:ascii="Times New Roman"/>
-                        </w:rPr>
-                        <w:t>-1</w:t>
+                        <w:t>2-1</w:t>
                       </w:r>
                       <w:r>
                         <w:rPr>
@@ -7435,7 +7555,6 @@
                           <w:p>
                             <w:pPr>
                               <w:rPr>
-                                <w:rFonts w:hint="eastAsia"/>
                                 <w:color w:val="FF0000"/>
                               </w:rPr>
                             </w:pPr>
@@ -7501,7 +7620,6 @@
                     <w:p>
                       <w:pPr>
                         <w:rPr>
-                          <w:rFonts w:hint="eastAsia"/>
                           <w:color w:val="FF0000"/>
                         </w:rPr>
                       </w:pPr>
@@ -11239,7 +11357,6 @@
                           <w:p>
                             <w:pPr>
                               <w:rPr>
-                                <w:rFonts w:hint="eastAsia"/>
                                 <w:color w:val="FF0000"/>
                               </w:rPr>
                             </w:pPr>
@@ -11285,7 +11402,6 @@
                     <w:p>
                       <w:pPr>
                         <w:rPr>
-                          <w:rFonts w:hint="eastAsia"/>
                           <w:color w:val="FF0000"/>
                         </w:rPr>
                       </w:pPr>
@@ -11804,7 +11920,7 @@
         <w:ind w:leftChars="0" w:left="0"/>
         <w:jc w:val="center"/>
         <w:rPr>
-          <w:rFonts w:ascii="Times New Roman" w:eastAsia="ＭＳ 明朝" w:hAnsi="Times New Roman" w:hint="eastAsia"/>
+          <w:rFonts w:ascii="Times New Roman" w:eastAsia="ＭＳ 明朝" w:hAnsi="Times New Roman"/>
         </w:rPr>
       </w:pPr>
     </w:p>
@@ -12423,7 +12539,7 @@
         <w:ind w:leftChars="0" w:left="0" w:firstLineChars="100" w:firstLine="210"/>
         <w:jc w:val="center"/>
         <w:rPr>
-          <w:rFonts w:ascii="Times New Roman" w:eastAsia="ＭＳ 明朝" w:hAnsi="Times New Roman" w:hint="eastAsia"/>
+          <w:rFonts w:ascii="Times New Roman" w:eastAsia="ＭＳ 明朝" w:hAnsi="Times New Roman"/>
         </w:rPr>
       </w:pPr>
     </w:p>
@@ -12671,7 +12787,7 @@
         <w:ind w:leftChars="0" w:left="0"/>
         <w:jc w:val="center"/>
         <w:rPr>
-          <w:rFonts w:ascii="Times New Roman" w:eastAsia="ＭＳ 明朝" w:hAnsi="Times New Roman" w:hint="eastAsia"/>
+          <w:rFonts w:ascii="Times New Roman" w:eastAsia="ＭＳ 明朝" w:hAnsi="Times New Roman"/>
         </w:rPr>
       </w:pPr>
       <w:r>
@@ -12771,7 +12887,7 @@
         <w:pStyle w:val="a3"/>
         <w:ind w:leftChars="0" w:left="0" w:firstLineChars="100" w:firstLine="210"/>
         <w:rPr>
-          <w:rFonts w:ascii="Times New Roman" w:eastAsia="ＭＳ 明朝" w:hAnsi="Times New Roman" w:hint="eastAsia"/>
+          <w:rFonts w:ascii="Times New Roman" w:eastAsia="ＭＳ 明朝" w:hAnsi="Times New Roman"/>
         </w:rPr>
       </w:pPr>
     </w:p>
@@ -13386,7 +13502,7 @@
               <w:ind w:leftChars="0" w:left="0"/>
               <w:jc w:val="center"/>
               <w:rPr>
-                <w:rFonts w:ascii="Times New Roman" w:hint="eastAsia"/>
+                <w:rFonts w:ascii="Times New Roman"/>
               </w:rPr>
             </w:pPr>
             <w:r>
@@ -13428,7 +13544,7 @@
               <w:ind w:leftChars="0" w:left="0"/>
               <w:jc w:val="center"/>
               <w:rPr>
-                <w:rFonts w:ascii="Times New Roman" w:hint="eastAsia"/>
+                <w:rFonts w:ascii="Times New Roman"/>
               </w:rPr>
             </w:pPr>
             <w:r>
@@ -17675,6 +17791,119 @@
     </w:lvl>
   </w:abstractNum>
   <w:abstractNum w:abstractNumId="3" w15:restartNumberingAfterBreak="0">
+    <w:nsid w:val="4E8C27D2"/>
+    <w:multiLevelType w:val="multilevel"/>
+    <w:tmpl w:val="108AC52E"/>
+    <w:lvl w:ilvl="0">
+      <w:start w:val="1"/>
+      <w:numFmt w:val="decimalFullWidth"/>
+      <w:lvlText w:val="第%1章 "/>
+      <w:lvlJc w:val="left"/>
+      <w:pPr>
+        <w:ind w:left="851" w:hanging="851"/>
+      </w:pPr>
+      <w:rPr>
+        <w:rFonts w:hint="eastAsia"/>
+      </w:rPr>
+    </w:lvl>
+    <w:lvl w:ilvl="1">
+      <w:start w:val="1"/>
+      <w:numFmt w:val="decimalFullWidth"/>
+      <w:lvlText w:val="%2節"/>
+      <w:lvlJc w:val="left"/>
+      <w:pPr>
+        <w:ind w:left="907" w:hanging="907"/>
+      </w:pPr>
+      <w:rPr>
+        <w:rFonts w:hint="eastAsia"/>
+      </w:rPr>
+    </w:lvl>
+    <w:lvl w:ilvl="2">
+      <w:start w:val="1"/>
+      <w:numFmt w:val="decimalFullWidth"/>
+      <w:lvlText w:val="%1.%2.%3."/>
+      <w:lvlJc w:val="left"/>
+      <w:pPr>
+        <w:ind w:left="0" w:firstLine="0"/>
+      </w:pPr>
+      <w:rPr>
+        <w:rFonts w:hint="eastAsia"/>
+      </w:rPr>
+    </w:lvl>
+    <w:lvl w:ilvl="3">
+      <w:start w:val="1"/>
+      <w:numFmt w:val="decimal"/>
+      <w:lvlText w:val="%1.%2.%3.%4."/>
+      <w:lvlJc w:val="left"/>
+      <w:pPr>
+        <w:ind w:left="851" w:hanging="851"/>
+      </w:pPr>
+      <w:rPr>
+        <w:rFonts w:hint="eastAsia"/>
+      </w:rPr>
+    </w:lvl>
+    <w:lvl w:ilvl="4">
+      <w:start w:val="1"/>
+      <w:numFmt w:val="decimal"/>
+      <w:lvlText w:val="%1.%2.%3.%4.%5."/>
+      <w:lvlJc w:val="left"/>
+      <w:pPr>
+        <w:ind w:left="992" w:hanging="992"/>
+      </w:pPr>
+      <w:rPr>
+        <w:rFonts w:hint="eastAsia"/>
+      </w:rPr>
+    </w:lvl>
+    <w:lvl w:ilvl="5">
+      <w:start w:val="1"/>
+      <w:numFmt w:val="decimal"/>
+      <w:lvlText w:val="%1.%2.%3.%4.%5.%6."/>
+      <w:lvlJc w:val="left"/>
+      <w:pPr>
+        <w:ind w:left="1134" w:hanging="1134"/>
+      </w:pPr>
+      <w:rPr>
+        <w:rFonts w:hint="eastAsia"/>
+      </w:rPr>
+    </w:lvl>
+    <w:lvl w:ilvl="6">
+      <w:start w:val="1"/>
+      <w:numFmt w:val="decimal"/>
+      <w:lvlText w:val="%1.%2.%3.%4.%5.%6.%7."/>
+      <w:lvlJc w:val="left"/>
+      <w:pPr>
+        <w:ind w:left="1276" w:hanging="1276"/>
+      </w:pPr>
+      <w:rPr>
+        <w:rFonts w:hint="eastAsia"/>
+      </w:rPr>
+    </w:lvl>
+    <w:lvl w:ilvl="7">
+      <w:start w:val="1"/>
+      <w:numFmt w:val="decimal"/>
+      <w:lvlText w:val="%1.%2.%3.%4.%5.%6.%7.%8."/>
+      <w:lvlJc w:val="left"/>
+      <w:pPr>
+        <w:ind w:left="1418" w:hanging="1418"/>
+      </w:pPr>
+      <w:rPr>
+        <w:rFonts w:hint="eastAsia"/>
+      </w:rPr>
+    </w:lvl>
+    <w:lvl w:ilvl="8">
+      <w:start w:val="1"/>
+      <w:numFmt w:val="decimal"/>
+      <w:lvlText w:val="%1.%2.%3.%4.%5.%6.%7.%8.%9."/>
+      <w:lvlJc w:val="left"/>
+      <w:pPr>
+        <w:ind w:left="1559" w:hanging="1559"/>
+      </w:pPr>
+      <w:rPr>
+        <w:rFonts w:hint="eastAsia"/>
+      </w:rPr>
+    </w:lvl>
+  </w:abstractNum>
+  <w:abstractNum w:abstractNumId="4" w15:restartNumberingAfterBreak="0">
     <w:nsid w:val="50767E46"/>
     <w:multiLevelType w:val="hybridMultilevel"/>
     <w:tmpl w:val="2B748606"/>
@@ -17763,7 +17992,7 @@
       </w:pPr>
     </w:lvl>
   </w:abstractNum>
-  <w:abstractNum w:abstractNumId="4" w15:restartNumberingAfterBreak="0">
+  <w:abstractNum w:abstractNumId="5" w15:restartNumberingAfterBreak="0">
     <w:nsid w:val="58A7359E"/>
     <w:multiLevelType w:val="hybridMultilevel"/>
     <w:tmpl w:val="48569F7C"/>
@@ -17850,7 +18079,7 @@
     </w:lvl>
   </w:abstractNum>
   <w:num w:numId="1">
-    <w:abstractNumId w:val="3"/>
+    <w:abstractNumId w:val="4"/>
   </w:num>
   <w:num w:numId="2">
     <w:abstractNumId w:val="2"/>
@@ -17859,7 +18088,7 @@
     <w:abstractNumId w:val="1"/>
   </w:num>
   <w:num w:numId="4">
-    <w:abstractNumId w:val="4"/>
+    <w:abstractNumId w:val="5"/>
   </w:num>
   <w:num w:numId="5">
     <w:abstractNumId w:val="0"/>
@@ -19156,6 +19385,9 @@
         </w:rPr>
       </w:lvl>
     </w:lvlOverride>
+  </w:num>
+  <w:num w:numId="16">
+    <w:abstractNumId w:val="3"/>
   </w:num>
 </w:numbering>
 </file>
@@ -19576,6 +19808,7 @@
   <w:style w:type="character" w:default="1" w:styleId="a0">
     <w:name w:val="Default Paragraph Font"/>
     <w:uiPriority w:val="1"/>
+    <w:semiHidden/>
     <w:unhideWhenUsed/>
   </w:style>
   <w:style w:type="table" w:default="1" w:styleId="a1">
@@ -20092,7 +20325,7 @@
 </file>
 
 <file path=customXml/itemProps1.xml><?xml version="1.0" encoding="utf-8"?>
-<ds:datastoreItem xmlns:ds="http://schemas.openxmlformats.org/officeDocument/2006/customXml" ds:itemID="{793102B2-9A33-44C1-810E-950C7342F250}">
+<ds:datastoreItem xmlns:ds="http://schemas.openxmlformats.org/officeDocument/2006/customXml" ds:itemID="{E97D9EF5-EED2-483B-838D-C3F9CA527516}">
   <ds:schemaRefs>
     <ds:schemaRef ds:uri="http://schemas.openxmlformats.org/officeDocument/2006/bibliography"/>
   </ds:schemaRefs>

--- a/LplcSimulator/LplcSimulator/卒論/卒論v3.docx
+++ b/LplcSimulator/LplcSimulator/卒論/卒論v3.docx
@@ -1,6 +1,6 @@
 
 <file path=word/document.xml><?xml version="1.0" encoding="utf-8"?>
-<w:document xmlns:wpc="http://schemas.microsoft.com/office/word/2010/wordprocessingCanvas" xmlns:mc="http://schemas.openxmlformats.org/markup-compatibility/2006" xmlns:o="urn:schemas-microsoft-com:office:office" xmlns:r="http://schemas.openxmlformats.org/officeDocument/2006/relationships" xmlns:m="http://schemas.openxmlformats.org/officeDocument/2006/math" xmlns:v="urn:schemas-microsoft-com:vml" xmlns:wp14="http://schemas.microsoft.com/office/word/2010/wordprocessingDrawing" xmlns:wp="http://schemas.openxmlformats.org/drawingml/2006/wordprocessingDrawing" xmlns:w10="urn:schemas-microsoft-com:office:word" xmlns:w="http://schemas.openxmlformats.org/wordprocessingml/2006/main" xmlns:w14="http://schemas.microsoft.com/office/word/2010/wordml" xmlns:w15="http://schemas.microsoft.com/office/word/2012/wordml" xmlns:wpg="http://schemas.microsoft.com/office/word/2010/wordprocessingGroup" xmlns:wpi="http://schemas.microsoft.com/office/word/2010/wordprocessingInk" xmlns:wne="http://schemas.microsoft.com/office/word/2006/wordml" xmlns:wps="http://schemas.microsoft.com/office/word/2010/wordprocessingShape" mc:Ignorable="w14 w15 wp14">
+<w:document xmlns:wpc="http://schemas.microsoft.com/office/word/2010/wordprocessingCanvas" xmlns:cx="http://schemas.microsoft.com/office/drawing/2014/chartex" xmlns:mc="http://schemas.openxmlformats.org/markup-compatibility/2006" xmlns:o="urn:schemas-microsoft-com:office:office" xmlns:r="http://schemas.openxmlformats.org/officeDocument/2006/relationships" xmlns:m="http://schemas.openxmlformats.org/officeDocument/2006/math" xmlns:v="urn:schemas-microsoft-com:vml" xmlns:wp14="http://schemas.microsoft.com/office/word/2010/wordprocessingDrawing" xmlns:wp="http://schemas.openxmlformats.org/drawingml/2006/wordprocessingDrawing" xmlns:w10="urn:schemas-microsoft-com:office:word" xmlns:w="http://schemas.openxmlformats.org/wordprocessingml/2006/main" xmlns:w14="http://schemas.microsoft.com/office/word/2010/wordml" xmlns:w15="http://schemas.microsoft.com/office/word/2012/wordml" xmlns:w16se="http://schemas.microsoft.com/office/word/2015/wordml/symex" xmlns:wpg="http://schemas.microsoft.com/office/word/2010/wordprocessingGroup" xmlns:wpi="http://schemas.microsoft.com/office/word/2010/wordprocessingInk" xmlns:wne="http://schemas.microsoft.com/office/word/2006/wordml" xmlns:wps="http://schemas.microsoft.com/office/word/2010/wordprocessingShape" mc:Ignorable="w14 w15 w16se wp14">
   <w:body>
     <w:p>
       <w:pPr>
@@ -1117,6 +1117,15 @@
     </w:p>
     <w:p>
       <w:pPr>
+        <w:pStyle w:val="a3"/>
+        <w:ind w:leftChars="0" w:left="851"/>
+        <w:rPr>
+          <w:rFonts w:ascii="Times New Roman" w:eastAsia="ＭＳ 明朝" w:hAnsi="Times New Roman" w:hint="eastAsia"/>
+        </w:rPr>
+      </w:pPr>
+    </w:p>
+    <w:p>
+      <w:pPr>
         <w:rPr>
           <w:rFonts w:ascii="Times New Roman" w:eastAsia="ＭＳ 明朝" w:hAnsi="Times New Roman"/>
         </w:rPr>
@@ -1127,6 +1136,13 @@
         </w:rPr>
         <w:t>謝辞</w:t>
       </w:r>
+    </w:p>
+    <w:p>
+      <w:pPr>
+        <w:rPr>
+          <w:rFonts w:ascii="Times New Roman" w:eastAsia="ＭＳ 明朝" w:hAnsi="Times New Roman" w:hint="eastAsia"/>
+        </w:rPr>
+      </w:pPr>
     </w:p>
     <w:p>
       <w:pPr>
@@ -2666,6 +2682,7 @@
         <w:ind w:firstLineChars="100" w:firstLine="210"/>
         <w:rPr>
           <w:rFonts w:ascii="Times New Roman" w:eastAsia="ＭＳ 明朝" w:hAnsi="Times New Roman"/>
+          <w:color w:val="FF0000"/>
         </w:rPr>
       </w:pPr>
       <w:r>
@@ -2709,6 +2726,41 @@
           <w:rFonts w:ascii="Times New Roman" w:eastAsia="ＭＳ 明朝" w:hAnsi="Times New Roman" w:hint="eastAsia"/>
         </w:rPr>
         <w:t>を制御できる．</w:t>
+      </w:r>
+      <w:r>
+        <w:rPr>
+          <w:rFonts w:ascii="Times New Roman" w:eastAsia="ＭＳ 明朝" w:hAnsi="Times New Roman" w:hint="eastAsia"/>
+          <w:color w:val="FF0000"/>
+        </w:rPr>
+        <w:t>しかし，プライバシデータ流通の制御について定量評価には至っておらず，具体的な効果の指標は示せていない．本研究では</w:t>
+      </w:r>
+      <w:r>
+        <w:rPr>
+          <w:rFonts w:ascii="Times New Roman" w:eastAsia="ＭＳ 明朝" w:hAnsi="Times New Roman" w:hint="eastAsia"/>
+          <w:color w:val="FF0000"/>
+        </w:rPr>
+        <w:t>3</w:t>
+      </w:r>
+      <w:r>
+        <w:rPr>
+          <w:rFonts w:ascii="Times New Roman" w:eastAsia="ＭＳ 明朝" w:hAnsi="Times New Roman" w:hint="eastAsia"/>
+          <w:color w:val="FF0000"/>
+        </w:rPr>
+        <w:t>章に示す数理モデルを用いて，クラウドモデルと</w:t>
+      </w:r>
+      <w:r>
+        <w:rPr>
+          <w:rFonts w:ascii="Times New Roman" w:eastAsia="ＭＳ 明朝" w:hAnsi="Times New Roman" w:hint="eastAsia"/>
+          <w:color w:val="FF0000"/>
+        </w:rPr>
+        <w:t>LPLC</w:t>
+      </w:r>
+      <w:r>
+        <w:rPr>
+          <w:rFonts w:ascii="Times New Roman" w:eastAsia="ＭＳ 明朝" w:hAnsi="Times New Roman" w:hint="eastAsia"/>
+          <w:color w:val="FF0000"/>
+        </w:rPr>
+        <w:t>モデルのプライバシ保護能力について比較検討する．</w:t>
       </w:r>
     </w:p>
     <w:p>
@@ -2949,35 +3001,7 @@
           <w:rFonts w:ascii="Times New Roman" w:eastAsia="ＭＳ 明朝" w:hAnsi="Times New Roman" w:hint="eastAsia"/>
           <w:color w:val="FF0000"/>
         </w:rPr>
-        <w:t>，</w:t>
-      </w:r>
-      <w:r>
-        <w:rPr>
-          <w:rFonts w:ascii="Times New Roman" w:eastAsia="ＭＳ 明朝" w:hAnsi="Times New Roman" w:hint="eastAsia"/>
-          <w:color w:val="FF0000"/>
-        </w:rPr>
-        <w:t>見守り対象者</w:t>
-      </w:r>
-      <w:r>
-        <w:rPr>
-          <w:rFonts w:ascii="Times New Roman" w:eastAsia="ＭＳ 明朝" w:hAnsi="Times New Roman" w:hint="eastAsia"/>
-          <w:color w:val="FF0000"/>
-        </w:rPr>
-        <w:t>を</w:t>
-      </w:r>
-      <w:r>
-        <w:rPr>
-          <w:rFonts w:ascii="Times New Roman" w:eastAsia="ＭＳ 明朝" w:hAnsi="Times New Roman" w:hint="eastAsia"/>
-          <w:color w:val="FF0000"/>
-        </w:rPr>
-        <w:t>対象者と，そうでない人物を非対象者と記載</w:t>
-      </w:r>
-      <w:r>
-        <w:rPr>
-          <w:rFonts w:ascii="Times New Roman" w:eastAsia="ＭＳ 明朝" w:hAnsi="Times New Roman" w:hint="eastAsia"/>
-          <w:color w:val="FF0000"/>
-        </w:rPr>
-        <w:t>する</w:t>
+        <w:t>，見守り対象者を対象者と，そうでない人物を非対象者と記載する</w:t>
       </w:r>
       <w:r>
         <w:rPr>
@@ -3664,7 +3688,7 @@
         <w:pStyle w:val="a3"/>
         <w:ind w:leftChars="0" w:left="0" w:firstLineChars="100" w:firstLine="210"/>
         <w:rPr>
-          <w:rFonts w:ascii="Times New Roman" w:eastAsia="ＭＳ 明朝" w:hAnsi="Times New Roman" w:hint="eastAsia"/>
+          <w:rFonts w:ascii="Times New Roman" w:eastAsia="ＭＳ 明朝" w:hAnsi="Times New Roman"/>
         </w:rPr>
       </w:pPr>
       <m:oMathPara>
@@ -4625,7 +4649,7 @@
         <w:jc w:val="center"/>
         <w:divId w:val="1162501427"/>
         <w:rPr>
-          <w:rFonts w:ascii="Cambria Math" w:eastAsia="ＭＳ 明朝" w:hAnsi="Cambria Math" w:hint="eastAsia"/>
+          <w:rFonts w:ascii="Cambria Math" w:eastAsia="ＭＳ 明朝" w:hAnsi="Cambria Math"/>
         </w:rPr>
       </w:pPr>
       <m:oMathPara>
@@ -4771,13 +4795,7 @@
                     <w:rPr>
                       <w:rFonts w:ascii="Cambria Math" w:eastAsia="ＭＳ 明朝" w:hAnsi="Cambria Math"/>
                     </w:rPr>
-                    <m:t xml:space="preserve">1 </m:t>
-                  </m:r>
-                  <m:r>
-                    <w:rPr>
-                      <w:rFonts w:ascii="Cambria Math" w:eastAsia="ＭＳ 明朝" w:hAnsi="Cambria Math"/>
-                    </w:rPr>
-                    <m:t xml:space="preserve">if </m:t>
+                    <m:t xml:space="preserve">1 if </m:t>
                   </m:r>
                   <m:sSub>
                     <m:sSubPr>
@@ -5108,13 +5126,7 @@
                     <w:rPr>
                       <w:rFonts w:ascii="Cambria Math" w:eastAsia="ＭＳ 明朝" w:hAnsi="Cambria Math"/>
                     </w:rPr>
-                    <m:t xml:space="preserve">1 </m:t>
-                  </m:r>
-                  <m:r>
-                    <w:rPr>
-                      <w:rFonts w:ascii="Cambria Math" w:eastAsia="ＭＳ 明朝" w:hAnsi="Cambria Math"/>
-                    </w:rPr>
-                    <m:t xml:space="preserve">if </m:t>
+                    <m:t xml:space="preserve">1 if </m:t>
                   </m:r>
                   <m:sSub>
                     <m:sSubPr>
@@ -5250,19 +5262,7 @@
                             <w:rPr>
                               <w:rFonts w:ascii="Cambria Math" w:eastAsia="ＭＳ 明朝" w:hAnsi="Cambria Math"/>
                             </w:rPr>
-                            <m:t>i</m:t>
-                          </m:r>
-                          <m:r>
-                            <w:rPr>
-                              <w:rFonts w:ascii="Cambria Math" w:eastAsia="ＭＳ 明朝" w:hAnsi="Cambria Math"/>
-                            </w:rPr>
-                            <m:t>-</m:t>
-                          </m:r>
-                          <m:r>
-                            <w:rPr>
-                              <w:rFonts w:ascii="Cambria Math" w:eastAsia="ＭＳ 明朝" w:hAnsi="Cambria Math"/>
-                            </w:rPr>
-                            <m:t>1</m:t>
+                            <m:t>i-1</m:t>
                           </m:r>
                         </m:e>
                       </m:d>
@@ -5454,13 +5454,7 @@
                     <w:rPr>
                       <w:rFonts w:ascii="Cambria Math" w:eastAsia="ＭＳ 明朝" w:hAnsi="Cambria Math"/>
                     </w:rPr>
-                    <m:t xml:space="preserve">1 </m:t>
-                  </m:r>
-                  <m:r>
-                    <w:rPr>
-                      <w:rFonts w:ascii="Cambria Math" w:eastAsia="ＭＳ 明朝" w:hAnsi="Cambria Math"/>
-                    </w:rPr>
-                    <m:t xml:space="preserve">if </m:t>
+                    <m:t xml:space="preserve">1 if </m:t>
                   </m:r>
                   <m:sSub>
                     <m:sSubPr>
@@ -5788,13 +5782,7 @@
                     <w:rPr>
                       <w:rFonts w:ascii="Cambria Math" w:eastAsia="ＭＳ 明朝" w:hAnsi="Cambria Math"/>
                     </w:rPr>
-                    <m:t xml:space="preserve">1 </m:t>
-                  </m:r>
-                  <m:r>
-                    <w:rPr>
-                      <w:rFonts w:ascii="Cambria Math" w:eastAsia="ＭＳ 明朝" w:hAnsi="Cambria Math"/>
-                    </w:rPr>
-                    <m:t xml:space="preserve">if </m:t>
+                    <m:t xml:space="preserve">1 if </m:t>
                   </m:r>
                   <m:sSub>
                     <m:sSubPr>
@@ -6962,7 +6950,7 @@
         <w:pStyle w:val="a3"/>
         <w:ind w:leftChars="0" w:left="0" w:firstLineChars="100" w:firstLine="210"/>
         <w:rPr>
-          <w:rFonts w:ascii="Times New Roman" w:eastAsia="ＭＳ 明朝" w:hAnsi="Times New Roman" w:hint="eastAsia"/>
+          <w:rFonts w:ascii="Times New Roman" w:eastAsia="ＭＳ 明朝" w:hAnsi="Times New Roman"/>
         </w:rPr>
       </w:pPr>
     </w:p>
@@ -7727,7 +7715,7 @@
         <w:ind w:leftChars="0" w:left="0" w:firstLineChars="100" w:firstLine="360"/>
         <w:jc w:val="center"/>
         <w:rPr>
-          <w:rFonts w:ascii="Times New Roman" w:eastAsia="ＭＳ 明朝" w:hAnsi="Times New Roman" w:hint="eastAsia"/>
+          <w:rFonts w:ascii="Times New Roman" w:eastAsia="ＭＳ 明朝" w:hAnsi="Times New Roman"/>
         </w:rPr>
       </w:pPr>
       <m:oMathPara>
@@ -12082,8 +12070,6 @@
         </w:rPr>
         <w:t>：登校時人流センサ毎の総データ量</w:t>
       </w:r>
-      <w:bookmarkStart w:id="0" w:name="_GoBack"/>
-      <w:bookmarkEnd w:id="0"/>
     </w:p>
     <w:tbl>
       <w:tblPr>
@@ -12116,7 +12102,7 @@
               <w:ind w:leftChars="0" w:left="0"/>
               <w:jc w:val="center"/>
               <w:rPr>
-                <w:rFonts w:ascii="Times New Roman" w:hint="eastAsia"/>
+                <w:rFonts w:ascii="Times New Roman"/>
               </w:rPr>
             </w:pPr>
             <w:r>
@@ -12141,7 +12127,7 @@
               <w:ind w:leftChars="0" w:left="0"/>
               <w:jc w:val="center"/>
               <w:rPr>
-                <w:rFonts w:ascii="Times New Roman" w:hint="eastAsia"/>
+                <w:rFonts w:ascii="Times New Roman"/>
               </w:rPr>
             </w:pPr>
             <w:r>
@@ -12173,7 +12159,7 @@
               <w:ind w:leftChars="0" w:left="0"/>
               <w:jc w:val="center"/>
               <w:rPr>
-                <w:rFonts w:ascii="Times New Roman" w:hint="eastAsia"/>
+                <w:rFonts w:ascii="Times New Roman"/>
               </w:rPr>
             </w:pPr>
             <w:r>
@@ -12198,7 +12184,7 @@
               <w:ind w:leftChars="0" w:left="0"/>
               <w:jc w:val="center"/>
               <w:rPr>
-                <w:rFonts w:ascii="Times New Roman" w:hint="eastAsia"/>
+                <w:rFonts w:ascii="Times New Roman"/>
               </w:rPr>
             </w:pPr>
             <w:r>
@@ -12229,7 +12215,7 @@
               <w:ind w:leftChars="0" w:left="0"/>
               <w:jc w:val="center"/>
               <w:rPr>
-                <w:rFonts w:ascii="Times New Roman" w:hint="eastAsia"/>
+                <w:rFonts w:ascii="Times New Roman"/>
               </w:rPr>
             </w:pPr>
             <w:r>
@@ -12253,7 +12239,7 @@
               <w:ind w:leftChars="0" w:left="0"/>
               <w:jc w:val="center"/>
               <w:rPr>
-                <w:rFonts w:ascii="Times New Roman" w:hint="eastAsia"/>
+                <w:rFonts w:ascii="Times New Roman"/>
               </w:rPr>
             </w:pPr>
             <w:r>
@@ -12284,7 +12270,7 @@
               <w:ind w:leftChars="0" w:left="0"/>
               <w:jc w:val="center"/>
               <w:rPr>
-                <w:rFonts w:ascii="Times New Roman" w:hint="eastAsia"/>
+                <w:rFonts w:ascii="Times New Roman"/>
               </w:rPr>
             </w:pPr>
             <w:r>
@@ -12308,7 +12294,7 @@
               <w:ind w:leftChars="0" w:left="0"/>
               <w:jc w:val="center"/>
               <w:rPr>
-                <w:rFonts w:ascii="Times New Roman" w:hint="eastAsia"/>
+                <w:rFonts w:ascii="Times New Roman"/>
               </w:rPr>
             </w:pPr>
             <w:r>
@@ -12339,7 +12325,7 @@
               <w:ind w:leftChars="0" w:left="0"/>
               <w:jc w:val="center"/>
               <w:rPr>
-                <w:rFonts w:ascii="Times New Roman" w:hint="eastAsia"/>
+                <w:rFonts w:ascii="Times New Roman"/>
               </w:rPr>
             </w:pPr>
             <w:r>
@@ -12363,7 +12349,7 @@
               <w:ind w:leftChars="0" w:left="0"/>
               <w:jc w:val="center"/>
               <w:rPr>
-                <w:rFonts w:ascii="Times New Roman" w:hint="eastAsia"/>
+                <w:rFonts w:ascii="Times New Roman"/>
               </w:rPr>
             </w:pPr>
             <w:r>
@@ -12394,7 +12380,7 @@
               <w:ind w:leftChars="0" w:left="0"/>
               <w:jc w:val="center"/>
               <w:rPr>
-                <w:rFonts w:ascii="Times New Roman" w:hint="eastAsia"/>
+                <w:rFonts w:ascii="Times New Roman"/>
               </w:rPr>
             </w:pPr>
             <w:r>
@@ -12418,7 +12404,7 @@
               <w:ind w:leftChars="0" w:left="0"/>
               <w:jc w:val="center"/>
               <w:rPr>
-                <w:rFonts w:ascii="Times New Roman" w:hint="eastAsia"/>
+                <w:rFonts w:ascii="Times New Roman"/>
               </w:rPr>
             </w:pPr>
             <w:r>
@@ -12449,7 +12435,7 @@
               <w:ind w:leftChars="0" w:left="0"/>
               <w:jc w:val="center"/>
               <w:rPr>
-                <w:rFonts w:ascii="Times New Roman" w:hint="eastAsia"/>
+                <w:rFonts w:ascii="Times New Roman"/>
               </w:rPr>
             </w:pPr>
             <w:r>
@@ -12473,7 +12459,7 @@
               <w:ind w:leftChars="0" w:left="0"/>
               <w:jc w:val="center"/>
               <w:rPr>
-                <w:rFonts w:ascii="Times New Roman" w:hint="eastAsia"/>
+                <w:rFonts w:ascii="Times New Roman"/>
               </w:rPr>
             </w:pPr>
             <w:r>
@@ -12504,7 +12490,7 @@
               <w:ind w:leftChars="0" w:left="0"/>
               <w:jc w:val="center"/>
               <w:rPr>
-                <w:rFonts w:ascii="Times New Roman" w:hint="eastAsia"/>
+                <w:rFonts w:ascii="Times New Roman"/>
               </w:rPr>
             </w:pPr>
             <w:r>
@@ -12528,7 +12514,7 @@
               <w:ind w:leftChars="0" w:left="0"/>
               <w:jc w:val="center"/>
               <w:rPr>
-                <w:rFonts w:ascii="Times New Roman" w:hint="eastAsia"/>
+                <w:rFonts w:ascii="Times New Roman"/>
               </w:rPr>
             </w:pPr>
             <w:r>
@@ -12559,7 +12545,7 @@
               <w:ind w:leftChars="0" w:left="0"/>
               <w:jc w:val="center"/>
               <w:rPr>
-                <w:rFonts w:ascii="Times New Roman" w:hint="eastAsia"/>
+                <w:rFonts w:ascii="Times New Roman"/>
               </w:rPr>
             </w:pPr>
             <w:r>
@@ -12583,7 +12569,7 @@
               <w:ind w:leftChars="0" w:left="0"/>
               <w:jc w:val="center"/>
               <w:rPr>
-                <w:rFonts w:ascii="Times New Roman" w:hint="eastAsia"/>
+                <w:rFonts w:ascii="Times New Roman"/>
               </w:rPr>
             </w:pPr>
             <w:r>
@@ -12614,7 +12600,7 @@
               <w:ind w:leftChars="0" w:left="0"/>
               <w:jc w:val="center"/>
               <w:rPr>
-                <w:rFonts w:ascii="Times New Roman" w:hint="eastAsia"/>
+                <w:rFonts w:ascii="Times New Roman"/>
               </w:rPr>
             </w:pPr>
             <w:r>
@@ -12638,7 +12624,7 @@
               <w:ind w:leftChars="0" w:left="0"/>
               <w:jc w:val="center"/>
               <w:rPr>
-                <w:rFonts w:ascii="Times New Roman" w:hint="eastAsia"/>
+                <w:rFonts w:ascii="Times New Roman"/>
               </w:rPr>
             </w:pPr>
             <w:r>
@@ -12669,7 +12655,7 @@
               <w:ind w:leftChars="0" w:left="0"/>
               <w:jc w:val="center"/>
               <w:rPr>
-                <w:rFonts w:ascii="Times New Roman" w:hint="eastAsia"/>
+                <w:rFonts w:ascii="Times New Roman"/>
               </w:rPr>
             </w:pPr>
             <w:r>
@@ -12693,7 +12679,7 @@
               <w:ind w:leftChars="0" w:left="0"/>
               <w:jc w:val="center"/>
               <w:rPr>
-                <w:rFonts w:ascii="Times New Roman" w:hint="eastAsia"/>
+                <w:rFonts w:ascii="Times New Roman"/>
               </w:rPr>
             </w:pPr>
             <w:r>
@@ -12724,7 +12710,7 @@
               <w:ind w:leftChars="0" w:left="0"/>
               <w:jc w:val="center"/>
               <w:rPr>
-                <w:rFonts w:ascii="Times New Roman" w:hint="eastAsia"/>
+                <w:rFonts w:ascii="Times New Roman"/>
               </w:rPr>
             </w:pPr>
             <w:r>
@@ -12748,7 +12734,7 @@
               <w:ind w:leftChars="0" w:left="0"/>
               <w:jc w:val="center"/>
               <w:rPr>
-                <w:rFonts w:ascii="Times New Roman" w:hint="eastAsia"/>
+                <w:rFonts w:ascii="Times New Roman"/>
               </w:rPr>
             </w:pPr>
             <w:r>
@@ -12779,7 +12765,7 @@
               <w:ind w:leftChars="0" w:left="0"/>
               <w:jc w:val="center"/>
               <w:rPr>
-                <w:rFonts w:ascii="Times New Roman" w:hint="eastAsia"/>
+                <w:rFonts w:ascii="Times New Roman"/>
               </w:rPr>
             </w:pPr>
             <w:r>
@@ -12803,7 +12789,7 @@
               <w:ind w:leftChars="0" w:left="0"/>
               <w:jc w:val="center"/>
               <w:rPr>
-                <w:rFonts w:ascii="Times New Roman" w:hint="eastAsia"/>
+                <w:rFonts w:ascii="Times New Roman"/>
               </w:rPr>
             </w:pPr>
             <w:r>
@@ -12834,7 +12820,7 @@
               <w:ind w:leftChars="0" w:left="0"/>
               <w:jc w:val="center"/>
               <w:rPr>
-                <w:rFonts w:ascii="Times New Roman" w:hint="eastAsia"/>
+                <w:rFonts w:ascii="Times New Roman"/>
               </w:rPr>
             </w:pPr>
             <w:r>
@@ -12858,7 +12844,7 @@
               <w:ind w:leftChars="0" w:left="0"/>
               <w:jc w:val="center"/>
               <w:rPr>
-                <w:rFonts w:ascii="Times New Roman" w:hint="eastAsia"/>
+                <w:rFonts w:ascii="Times New Roman"/>
               </w:rPr>
             </w:pPr>
             <w:r>
@@ -12889,7 +12875,7 @@
               <w:ind w:leftChars="0" w:left="0"/>
               <w:jc w:val="center"/>
               <w:rPr>
-                <w:rFonts w:ascii="Times New Roman" w:hint="eastAsia"/>
+                <w:rFonts w:ascii="Times New Roman"/>
               </w:rPr>
             </w:pPr>
             <w:r>
@@ -12913,7 +12899,7 @@
               <w:ind w:leftChars="0" w:left="0"/>
               <w:jc w:val="center"/>
               <w:rPr>
-                <w:rFonts w:ascii="Times New Roman" w:hint="eastAsia"/>
+                <w:rFonts w:ascii="Times New Roman"/>
               </w:rPr>
             </w:pPr>
             <w:r>
@@ -12944,7 +12930,7 @@
               <w:ind w:leftChars="0" w:left="0"/>
               <w:jc w:val="center"/>
               <w:rPr>
-                <w:rFonts w:ascii="Times New Roman" w:hint="eastAsia"/>
+                <w:rFonts w:ascii="Times New Roman"/>
               </w:rPr>
             </w:pPr>
             <w:r>
@@ -12968,7 +12954,7 @@
               <w:ind w:leftChars="0" w:left="0"/>
               <w:jc w:val="center"/>
               <w:rPr>
-                <w:rFonts w:ascii="Times New Roman" w:hint="eastAsia"/>
+                <w:rFonts w:ascii="Times New Roman"/>
               </w:rPr>
             </w:pPr>
             <w:r>
@@ -12999,7 +12985,7 @@
               <w:ind w:leftChars="0" w:left="0"/>
               <w:jc w:val="center"/>
               <w:rPr>
-                <w:rFonts w:ascii="Times New Roman" w:hint="eastAsia"/>
+                <w:rFonts w:ascii="Times New Roman"/>
               </w:rPr>
             </w:pPr>
             <w:r>
@@ -13023,7 +13009,7 @@
               <w:ind w:leftChars="0" w:left="0"/>
               <w:jc w:val="center"/>
               <w:rPr>
-                <w:rFonts w:ascii="Times New Roman" w:hint="eastAsia"/>
+                <w:rFonts w:ascii="Times New Roman"/>
               </w:rPr>
             </w:pPr>
             <w:r>
@@ -13054,7 +13040,7 @@
               <w:ind w:leftChars="0" w:left="0"/>
               <w:jc w:val="center"/>
               <w:rPr>
-                <w:rFonts w:ascii="Times New Roman" w:hint="eastAsia"/>
+                <w:rFonts w:ascii="Times New Roman"/>
               </w:rPr>
             </w:pPr>
             <w:r>
@@ -13078,7 +13064,7 @@
               <w:ind w:leftChars="0" w:left="0"/>
               <w:jc w:val="center"/>
               <w:rPr>
-                <w:rFonts w:ascii="Times New Roman" w:hint="eastAsia"/>
+                <w:rFonts w:ascii="Times New Roman"/>
               </w:rPr>
             </w:pPr>
             <w:r>
@@ -13109,7 +13095,7 @@
               <w:ind w:leftChars="0" w:left="0"/>
               <w:jc w:val="center"/>
               <w:rPr>
-                <w:rFonts w:ascii="Times New Roman" w:hint="eastAsia"/>
+                <w:rFonts w:ascii="Times New Roman"/>
               </w:rPr>
             </w:pPr>
             <w:r>
@@ -13133,7 +13119,7 @@
               <w:ind w:leftChars="0" w:left="0"/>
               <w:jc w:val="center"/>
               <w:rPr>
-                <w:rFonts w:ascii="Times New Roman" w:hint="eastAsia"/>
+                <w:rFonts w:ascii="Times New Roman"/>
               </w:rPr>
             </w:pPr>
             <w:r>
@@ -13165,7 +13151,7 @@
               <w:ind w:leftChars="0" w:left="0"/>
               <w:jc w:val="center"/>
               <w:rPr>
-                <w:rFonts w:ascii="Times New Roman" w:hint="eastAsia"/>
+                <w:rFonts w:ascii="Times New Roman"/>
               </w:rPr>
             </w:pPr>
             <w:r>
@@ -13190,7 +13176,7 @@
               <w:ind w:leftChars="0" w:left="0"/>
               <w:jc w:val="center"/>
               <w:rPr>
-                <w:rFonts w:ascii="Times New Roman" w:hint="eastAsia"/>
+                <w:rFonts w:ascii="Times New Roman"/>
               </w:rPr>
             </w:pPr>
             <w:r>
@@ -13222,7 +13208,7 @@
               <w:ind w:leftChars="0" w:left="0"/>
               <w:jc w:val="center"/>
               <w:rPr>
-                <w:rFonts w:ascii="Times New Roman" w:hint="eastAsia"/>
+                <w:rFonts w:ascii="Times New Roman"/>
                 <w:b/>
               </w:rPr>
             </w:pPr>
@@ -13249,7 +13235,7 @@
               <w:ind w:leftChars="0" w:left="0"/>
               <w:jc w:val="center"/>
               <w:rPr>
-                <w:rFonts w:ascii="Times New Roman" w:hint="eastAsia"/>
+                <w:rFonts w:ascii="Times New Roman"/>
                 <w:b/>
               </w:rPr>
             </w:pPr>
@@ -13270,7 +13256,7 @@
         <w:ind w:leftChars="0" w:left="0"/>
         <w:jc w:val="center"/>
         <w:rPr>
-          <w:rFonts w:ascii="Times New Roman" w:eastAsia="ＭＳ 明朝" w:hAnsi="Times New Roman" w:hint="eastAsia"/>
+          <w:rFonts w:ascii="Times New Roman" w:eastAsia="ＭＳ 明朝" w:hAnsi="Times New Roman"/>
         </w:rPr>
       </w:pPr>
     </w:p>
@@ -14770,7 +14756,7 @@
     <w:p>
       <w:pPr>
         <w:pStyle w:val="a3"/>
-        <w:ind w:leftChars="0" w:left="0" w:firstLineChars="100" w:firstLine="210"/>
+        <w:ind w:leftChars="0" w:left="0"/>
         <w:jc w:val="center"/>
         <w:rPr>
           <w:rFonts w:ascii="Times New Roman" w:eastAsia="ＭＳ 明朝" w:hAnsi="Times New Roman"/>
@@ -14778,14 +14764,14 @@
       </w:pPr>
       <w:r>
         <w:rPr>
-          <w:rFonts w:ascii="Times New Roman" w:hAnsi="Times New Roman"/>
+          <w:rFonts w:ascii="Times New Roman" w:eastAsia="ＭＳ 明朝" w:hAnsi="Times New Roman"/>
           <w:noProof/>
         </w:rPr>
         <w:drawing>
-          <wp:inline distT="0" distB="0" distL="0" distR="0">
-            <wp:extent cx="4522639" cy="2105246"/>
-            <wp:effectExtent l="0" t="0" r="0" b="9525"/>
-            <wp:docPr id="139" name="図 139"/>
+          <wp:inline distT="0" distB="0" distL="0" distR="0" wp14:anchorId="3D5BACBE">
+            <wp:extent cx="5031932" cy="2341768"/>
+            <wp:effectExtent l="0" t="0" r="0" b="1905"/>
+            <wp:docPr id="1" name="図 1"/>
             <wp:cNvGraphicFramePr>
               <a:graphicFrameLocks xmlns:a="http://schemas.openxmlformats.org/drawingml/2006/main" noChangeAspect="1"/>
             </wp:cNvGraphicFramePr>
@@ -14793,7 +14779,7 @@
               <a:graphicData uri="http://schemas.openxmlformats.org/drawingml/2006/picture">
                 <pic:pic xmlns:pic="http://schemas.openxmlformats.org/drawingml/2006/picture">
                   <pic:nvPicPr>
-                    <pic:cNvPr id="0" name="Picture 4"/>
+                    <pic:cNvPr id="0" name="Picture 2"/>
                     <pic:cNvPicPr>
                       <a:picLocks noChangeAspect="1" noChangeArrowheads="1"/>
                     </pic:cNvPicPr>
@@ -14814,7 +14800,7 @@
                   <pic:spPr bwMode="auto">
                     <a:xfrm>
                       <a:off x="0" y="0"/>
-                      <a:ext cx="4546277" cy="2116249"/>
+                      <a:ext cx="5053351" cy="2351736"/>
                     </a:xfrm>
                     <a:prstGeom prst="rect">
                       <a:avLst/>
@@ -18551,21 +18537,7 @@
           <w:rFonts w:ascii="Times New Roman" w:eastAsia="ＭＳ 明朝" w:hAnsi="Times New Roman" w:hint="eastAsia"/>
           <w:color w:val="FF0000"/>
         </w:rPr>
-        <w:t>サ</w:t>
-      </w:r>
-      <w:r>
-        <w:rPr>
-          <w:rFonts w:ascii="Times New Roman" w:eastAsia="ＭＳ 明朝" w:hAnsi="Times New Roman" w:hint="eastAsia"/>
-          <w:color w:val="FF0000"/>
-        </w:rPr>
-        <w:t>ービス領域カバー率</w:t>
-      </w:r>
-      <w:r>
-        <w:rPr>
-          <w:rFonts w:ascii="Times New Roman" w:eastAsia="ＭＳ 明朝" w:hAnsi="Times New Roman" w:hint="eastAsia"/>
-          <w:color w:val="FF0000"/>
-        </w:rPr>
-        <w:t>という</w:t>
+        <w:t>サービス領域カバー率という</w:t>
       </w:r>
       <w:r>
         <w:rPr>
@@ -18906,7 +18878,32 @@
         <w:rPr>
           <w:rFonts w:ascii="Times New Roman" w:eastAsia="ＭＳ 明朝" w:hAnsi="Times New Roman" w:hint="eastAsia"/>
         </w:rPr>
-        <w:t>本稿の執筆にあたり，熱心にご助言を下さった指導教員の干川</w:t>
+        <w:t>本</w:t>
+      </w:r>
+      <w:r>
+        <w:rPr>
+          <w:rFonts w:ascii="Times New Roman" w:eastAsia="ＭＳ 明朝" w:hAnsi="Times New Roman" w:hint="eastAsia"/>
+          <w:color w:val="FF0000"/>
+        </w:rPr>
+        <w:t>研究を行う</w:t>
+      </w:r>
+      <w:r>
+        <w:rPr>
+          <w:rFonts w:ascii="Times New Roman" w:eastAsia="ＭＳ 明朝" w:hAnsi="Times New Roman" w:hint="eastAsia"/>
+        </w:rPr>
+        <w:t>にあたり，熱心にご</w:t>
+      </w:r>
+      <w:r>
+        <w:rPr>
+          <w:rFonts w:ascii="Times New Roman" w:eastAsia="ＭＳ 明朝" w:hAnsi="Times New Roman" w:hint="eastAsia"/>
+        </w:rPr>
+        <w:t>指導</w:t>
+      </w:r>
+      <w:r>
+        <w:rPr>
+          <w:rFonts w:ascii="Times New Roman" w:eastAsia="ＭＳ 明朝" w:hAnsi="Times New Roman" w:hint="eastAsia"/>
+        </w:rPr>
+        <w:t>を下さった指導教員の干川</w:t>
       </w:r>
       <w:r>
         <w:rPr>
@@ -18918,7 +18915,19 @@
         <w:rPr>
           <w:rFonts w:ascii="Times New Roman" w:eastAsia="ＭＳ 明朝" w:hAnsi="Times New Roman" w:hint="eastAsia"/>
         </w:rPr>
-        <w:t>尚人教授に感謝</w:t>
+        <w:t>尚人</w:t>
+      </w:r>
+      <w:r>
+        <w:rPr>
+          <w:rFonts w:ascii="Times New Roman" w:eastAsia="ＭＳ 明朝" w:hAnsi="Times New Roman" w:hint="eastAsia"/>
+        </w:rPr>
+        <w:t>先生</w:t>
+      </w:r>
+      <w:r>
+        <w:rPr>
+          <w:rFonts w:ascii="Times New Roman" w:eastAsia="ＭＳ 明朝" w:hAnsi="Times New Roman" w:hint="eastAsia"/>
+        </w:rPr>
+        <w:t>に感謝</w:t>
       </w:r>
       <w:r>
         <w:rPr>
@@ -18929,9 +18938,99 @@
       <w:r>
         <w:rPr>
           <w:rFonts w:ascii="Times New Roman" w:eastAsia="ＭＳ 明朝" w:hAnsi="Times New Roman" w:hint="eastAsia"/>
+        </w:rPr>
+        <w:t>また，</w:t>
+      </w:r>
+      <w:r>
+        <w:rPr>
+          <w:rFonts w:ascii="Times New Roman" w:eastAsia="ＭＳ 明朝" w:hAnsi="Times New Roman" w:hint="eastAsia"/>
           <w:color w:val="FF0000"/>
         </w:rPr>
-        <w:t>千葉大の方々．</w:t>
+        <w:t>千葉大</w:t>
+      </w:r>
+      <w:r>
+        <w:rPr>
+          <w:rFonts w:ascii="Times New Roman" w:eastAsia="ＭＳ 明朝" w:hAnsi="Times New Roman" w:hint="eastAsia"/>
+          <w:color w:val="FF0000"/>
+        </w:rPr>
+        <w:t>学院工学研究院</w:t>
+      </w:r>
+      <w:r>
+        <w:rPr>
+          <w:rFonts w:ascii="Times New Roman" w:eastAsia="ＭＳ 明朝" w:hAnsi="Times New Roman" w:hint="eastAsia"/>
+          <w:color w:val="FF0000"/>
+        </w:rPr>
+        <w:t>の</w:t>
+      </w:r>
+      <w:r>
+        <w:rPr>
+          <w:rFonts w:ascii="Times New Roman" w:eastAsia="ＭＳ 明朝" w:hAnsi="Times New Roman" w:hint="eastAsia"/>
+          <w:color w:val="FF0000"/>
+        </w:rPr>
+        <w:t>下馬場</w:t>
+      </w:r>
+      <w:r>
+        <w:rPr>
+          <w:rFonts w:ascii="Times New Roman" w:eastAsia="ＭＳ 明朝" w:hAnsi="Times New Roman" w:hint="eastAsia"/>
+          <w:color w:val="FF0000"/>
+        </w:rPr>
+        <w:t xml:space="preserve"> </w:t>
+      </w:r>
+      <w:r>
+        <w:rPr>
+          <w:rFonts w:ascii="Times New Roman" w:eastAsia="ＭＳ 明朝" w:hAnsi="Times New Roman" w:hint="eastAsia"/>
+          <w:color w:val="FF0000"/>
+        </w:rPr>
+        <w:t>朋禄</w:t>
+      </w:r>
+      <w:r>
+        <w:rPr>
+          <w:rFonts w:ascii="Times New Roman" w:eastAsia="ＭＳ 明朝" w:hAnsi="Times New Roman" w:hint="eastAsia"/>
+          <w:color w:val="FF0000"/>
+        </w:rPr>
+        <w:t>先生，</w:t>
+      </w:r>
+      <w:r>
+        <w:rPr>
+          <w:rFonts w:ascii="Times New Roman" w:eastAsia="ＭＳ 明朝" w:hAnsi="Times New Roman" w:hint="eastAsia"/>
+          <w:color w:val="FF0000"/>
+        </w:rPr>
+        <w:t>伊藤</w:t>
+      </w:r>
+      <w:r>
+        <w:rPr>
+          <w:rFonts w:ascii="Times New Roman" w:eastAsia="ＭＳ 明朝" w:hAnsi="Times New Roman" w:hint="eastAsia"/>
+          <w:color w:val="FF0000"/>
+        </w:rPr>
+        <w:t xml:space="preserve"> </w:t>
+      </w:r>
+      <w:r>
+        <w:rPr>
+          <w:rFonts w:ascii="Times New Roman" w:eastAsia="ＭＳ 明朝" w:hAnsi="Times New Roman" w:hint="eastAsia"/>
+          <w:color w:val="FF0000"/>
+        </w:rPr>
+        <w:t>智義</w:t>
+      </w:r>
+      <w:r>
+        <w:rPr>
+          <w:rFonts w:ascii="Times New Roman" w:eastAsia="ＭＳ 明朝" w:hAnsi="Times New Roman" w:hint="eastAsia"/>
+          <w:color w:val="FF0000"/>
+        </w:rPr>
+        <w:t>先生には本論文について的確なご助言を賜りました</w:t>
+      </w:r>
+      <w:r>
+        <w:rPr>
+          <w:rFonts w:ascii="Times New Roman" w:eastAsia="ＭＳ 明朝" w:hAnsi="Times New Roman" w:hint="eastAsia"/>
+          <w:color w:val="FF0000"/>
+        </w:rPr>
+        <w:t>．</w:t>
+      </w:r>
+      <w:r>
+        <w:rPr>
+          <w:rFonts w:ascii="Times New Roman" w:eastAsia="ＭＳ 明朝" w:hAnsi="Times New Roman" w:hint="eastAsia"/>
+          <w:color w:val="FF0000"/>
+        </w:rPr>
+        <w:t>感謝を申し上げます．</w:t>
       </w:r>
       <w:r>
         <w:rPr>
@@ -18961,7 +19060,21 @@
         <w:rPr>
           <w:rFonts w:ascii="Times New Roman" w:eastAsia="ＭＳ 明朝" w:hAnsi="Times New Roman" w:hint="eastAsia"/>
         </w:rPr>
-        <w:t>教授には多大なアドバイスとアイデアを頂きました．</w:t>
+        <w:t>先生</w:t>
+      </w:r>
+      <w:r>
+        <w:rPr>
+          <w:rFonts w:ascii="Times New Roman" w:eastAsia="ＭＳ 明朝" w:hAnsi="Times New Roman" w:hint="eastAsia"/>
+        </w:rPr>
+        <w:t>には多大なアドバイスとアイデアを頂きま</w:t>
+      </w:r>
+      <w:bookmarkStart w:id="0" w:name="_GoBack"/>
+      <w:bookmarkEnd w:id="0"/>
+      <w:r>
+        <w:rPr>
+          <w:rFonts w:ascii="Times New Roman" w:eastAsia="ＭＳ 明朝" w:hAnsi="Times New Roman" w:hint="eastAsia"/>
+        </w:rPr>
+        <w:t>した．</w:t>
       </w:r>
       <w:r>
         <w:rPr>
@@ -19782,7 +19895,7 @@
 </file>
 
 <file path=word/numbering.xml><?xml version="1.0" encoding="utf-8"?>
-<w:numbering xmlns:wpc="http://schemas.microsoft.com/office/word/2010/wordprocessingCanvas" xmlns:mc="http://schemas.openxmlformats.org/markup-compatibility/2006" xmlns:o="urn:schemas-microsoft-com:office:office" xmlns:r="http://schemas.openxmlformats.org/officeDocument/2006/relationships" xmlns:m="http://schemas.openxmlformats.org/officeDocument/2006/math" xmlns:v="urn:schemas-microsoft-com:vml" xmlns:wp14="http://schemas.microsoft.com/office/word/2010/wordprocessingDrawing" xmlns:wp="http://schemas.openxmlformats.org/drawingml/2006/wordprocessingDrawing" xmlns:w10="urn:schemas-microsoft-com:office:word" xmlns:w="http://schemas.openxmlformats.org/wordprocessingml/2006/main" xmlns:w14="http://schemas.microsoft.com/office/word/2010/wordml" xmlns:w15="http://schemas.microsoft.com/office/word/2012/wordml" xmlns:wpg="http://schemas.microsoft.com/office/word/2010/wordprocessingGroup" xmlns:wpi="http://schemas.microsoft.com/office/word/2010/wordprocessingInk" xmlns:wne="http://schemas.microsoft.com/office/word/2006/wordml" xmlns:wps="http://schemas.microsoft.com/office/word/2010/wordprocessingShape" mc:Ignorable="w14 w15 wp14">
+<w:numbering xmlns:wpc="http://schemas.microsoft.com/office/word/2010/wordprocessingCanvas" xmlns:cx="http://schemas.microsoft.com/office/drawing/2014/chartex" xmlns:mc="http://schemas.openxmlformats.org/markup-compatibility/2006" xmlns:o="urn:schemas-microsoft-com:office:office" xmlns:r="http://schemas.openxmlformats.org/officeDocument/2006/relationships" xmlns:m="http://schemas.openxmlformats.org/officeDocument/2006/math" xmlns:v="urn:schemas-microsoft-com:vml" xmlns:wp14="http://schemas.microsoft.com/office/word/2010/wordprocessingDrawing" xmlns:wp="http://schemas.openxmlformats.org/drawingml/2006/wordprocessingDrawing" xmlns:w10="urn:schemas-microsoft-com:office:word" xmlns:w="http://schemas.openxmlformats.org/wordprocessingml/2006/main" xmlns:w14="http://schemas.microsoft.com/office/word/2010/wordml" xmlns:w15="http://schemas.microsoft.com/office/word/2012/wordml" xmlns:w16se="http://schemas.microsoft.com/office/word/2015/wordml/symex" xmlns:wpg="http://schemas.microsoft.com/office/word/2010/wordprocessingGroup" xmlns:wpi="http://schemas.microsoft.com/office/word/2010/wordprocessingInk" xmlns:wne="http://schemas.microsoft.com/office/word/2006/wordml" xmlns:wps="http://schemas.microsoft.com/office/word/2010/wordprocessingShape" mc:Ignorable="w14 w15 w16se wp14">
   <w:abstractNum w:abstractNumId="0" w15:restartNumberingAfterBreak="0">
     <w:nsid w:val="08D3451D"/>
     <w:multiLevelType w:val="multilevel"/>
@@ -21701,7 +21814,7 @@
 </file>
 
 <file path=word/styles.xml><?xml version="1.0" encoding="utf-8"?>
-<w:styles xmlns:mc="http://schemas.openxmlformats.org/markup-compatibility/2006" xmlns:r="http://schemas.openxmlformats.org/officeDocument/2006/relationships" xmlns:w="http://schemas.openxmlformats.org/wordprocessingml/2006/main" xmlns:w14="http://schemas.microsoft.com/office/word/2010/wordml" xmlns:w15="http://schemas.microsoft.com/office/word/2012/wordml" mc:Ignorable="w14 w15">
+<w:styles xmlns:mc="http://schemas.openxmlformats.org/markup-compatibility/2006" xmlns:r="http://schemas.openxmlformats.org/officeDocument/2006/relationships" xmlns:w="http://schemas.openxmlformats.org/wordprocessingml/2006/main" xmlns:w14="http://schemas.microsoft.com/office/word/2010/wordml" xmlns:w15="http://schemas.microsoft.com/office/word/2012/wordml" xmlns:w16se="http://schemas.microsoft.com/office/word/2015/wordml/symex" mc:Ignorable="w14 w15 w16se">
   <w:docDefaults>
     <w:rPrDefault>
       <w:rPr>
@@ -22116,6 +22229,7 @@
   <w:style w:type="character" w:default="1" w:styleId="a0">
     <w:name w:val="Default Paragraph Font"/>
     <w:uiPriority w:val="1"/>
+    <w:semiHidden/>
     <w:unhideWhenUsed/>
   </w:style>
   <w:style w:type="table" w:default="1" w:styleId="a1">
@@ -22651,7 +22765,7 @@
 </file>
 
 <file path=customXml/itemProps1.xml><?xml version="1.0" encoding="utf-8"?>
-<ds:datastoreItem xmlns:ds="http://schemas.openxmlformats.org/officeDocument/2006/customXml" ds:itemID="{6AF6EE3B-41E3-4EC4-A0CE-362F2FA850CD}">
+<ds:datastoreItem xmlns:ds="http://schemas.openxmlformats.org/officeDocument/2006/customXml" ds:itemID="{8A3E43B5-A282-42B9-BC50-83A1FFD29CDF}">
   <ds:schemaRefs>
     <ds:schemaRef ds:uri="http://schemas.openxmlformats.org/officeDocument/2006/bibliography"/>
   </ds:schemaRefs>
